--- a/Documentation/36   Jsp.docx
+++ b/Documentation/36   Jsp.docx
@@ -430,15 +430,20 @@
           <w:szCs w:val="36"/>
         </w:rPr>
       </w:pPr>
-    </w:p>
-    <w:p>
-      <w:pPr>
-        <w:jc w:val="both"/>
-        <w:rPr>
-          <w:sz w:val="36"/>
-          <w:szCs w:val="36"/>
-        </w:rPr>
-      </w:pPr>
+      <w:r>
+        <w:rPr>
+          <w:sz w:val="36"/>
+          <w:szCs w:val="36"/>
+        </w:rPr>
+        <w:t xml:space="preserve">&lt;%=   %&gt; is used for </w:t>
+      </w:r>
+      <w:r>
+        <w:rPr>
+          <w:sz w:val="36"/>
+          <w:szCs w:val="36"/>
+        </w:rPr>
+        <w:t>println() method</w:t>
+      </w:r>
     </w:p>
     <w:p>
       <w:pPr>
@@ -571,6 +576,877 @@
           </wp:inline>
         </w:drawing>
       </w:r>
+    </w:p>
+    <w:p>
+      <w:pPr>
+        <w:jc w:val="both"/>
+        <w:rPr>
+          <w:sz w:val="36"/>
+          <w:szCs w:val="36"/>
+        </w:rPr>
+      </w:pPr>
+    </w:p>
+    <w:p>
+      <w:pPr>
+        <w:jc w:val="both"/>
+        <w:rPr>
+          <w:sz w:val="36"/>
+          <w:szCs w:val="36"/>
+        </w:rPr>
+      </w:pPr>
+      <w:r>
+        <w:rPr>
+          <w:sz w:val="36"/>
+          <w:szCs w:val="36"/>
+        </w:rPr>
+        <w:lastRenderedPageBreak/>
+        <w:t xml:space="preserve">Eg: </w:t>
+      </w:r>
+      <w:r>
+        <w:rPr>
+          <w:sz w:val="36"/>
+          <w:szCs w:val="36"/>
+        </w:rPr>
+        <w:t>ExceptionalHandlingJsp</w:t>
+      </w:r>
+    </w:p>
+    <w:p>
+      <w:pPr>
+        <w:jc w:val="both"/>
+        <w:rPr>
+          <w:sz w:val="36"/>
+          <w:szCs w:val="36"/>
+        </w:rPr>
+      </w:pPr>
+    </w:p>
+    <w:p>
+      <w:pPr>
+        <w:jc w:val="both"/>
+        <w:rPr>
+          <w:sz w:val="36"/>
+          <w:szCs w:val="36"/>
+        </w:rPr>
+      </w:pPr>
+      <w:r>
+        <w:rPr>
+          <w:noProof/>
+        </w:rPr>
+        <w:drawing>
+          <wp:inline distT="0" distB="0" distL="0" distR="0" wp14:anchorId="645CC277" wp14:editId="311C93D1">
+            <wp:extent cx="8690610" cy="6170295"/>
+            <wp:effectExtent l="0" t="0" r="0" b="1905"/>
+            <wp:docPr id="7" name="Picture 7"/>
+            <wp:cNvGraphicFramePr>
+              <a:graphicFrameLocks xmlns:a="http://schemas.openxmlformats.org/drawingml/2006/main" noChangeAspect="1"/>
+            </wp:cNvGraphicFramePr>
+            <a:graphic xmlns:a="http://schemas.openxmlformats.org/drawingml/2006/main">
+              <a:graphicData uri="http://schemas.openxmlformats.org/drawingml/2006/picture">
+                <pic:pic xmlns:pic="http://schemas.openxmlformats.org/drawingml/2006/picture">
+                  <pic:nvPicPr>
+                    <pic:cNvPr id="0" name="Picture 1"/>
+                    <pic:cNvPicPr>
+                      <a:picLocks noChangeAspect="1" noChangeArrowheads="1"/>
+                    </pic:cNvPicPr>
+                  </pic:nvPicPr>
+                  <pic:blipFill>
+                    <a:blip r:embed="rId11">
+                      <a:extLst>
+                        <a:ext uri="{28A0092B-C50C-407E-A947-70E740481C1C}">
+                          <a14:useLocalDpi xmlns:a14="http://schemas.microsoft.com/office/drawing/2010/main" val="0"/>
+                        </a:ext>
+                      </a:extLst>
+                    </a:blip>
+                    <a:srcRect/>
+                    <a:stretch>
+                      <a:fillRect/>
+                    </a:stretch>
+                  </pic:blipFill>
+                  <pic:spPr bwMode="auto">
+                    <a:xfrm>
+                      <a:off x="0" y="0"/>
+                      <a:ext cx="8690610" cy="6170295"/>
+                    </a:xfrm>
+                    <a:prstGeom prst="rect">
+                      <a:avLst/>
+                    </a:prstGeom>
+                    <a:noFill/>
+                    <a:ln>
+                      <a:noFill/>
+                    </a:ln>
+                  </pic:spPr>
+                </pic:pic>
+              </a:graphicData>
+            </a:graphic>
+          </wp:inline>
+        </w:drawing>
+      </w:r>
+    </w:p>
+    <w:p>
+      <w:pPr>
+        <w:jc w:val="both"/>
+        <w:rPr>
+          <w:sz w:val="36"/>
+          <w:szCs w:val="36"/>
+        </w:rPr>
+      </w:pPr>
+    </w:p>
+    <w:p>
+      <w:pPr>
+        <w:jc w:val="both"/>
+        <w:rPr>
+          <w:sz w:val="36"/>
+          <w:szCs w:val="36"/>
+        </w:rPr>
+      </w:pPr>
+      <w:r>
+        <w:rPr>
+          <w:sz w:val="36"/>
+          <w:szCs w:val="36"/>
+        </w:rPr>
+        <w:t xml:space="preserve">Eg: </w:t>
+      </w:r>
+      <w:r>
+        <w:rPr>
+          <w:sz w:val="36"/>
+          <w:szCs w:val="36"/>
+        </w:rPr>
+        <w:t>ExceptionalHandlingJsp</w:t>
+      </w:r>
+    </w:p>
+    <w:p>
+      <w:pPr>
+        <w:jc w:val="both"/>
+        <w:rPr>
+          <w:sz w:val="36"/>
+          <w:szCs w:val="36"/>
+        </w:rPr>
+      </w:pPr>
+    </w:p>
+    <w:p>
+      <w:pPr>
+        <w:jc w:val="both"/>
+        <w:rPr>
+          <w:sz w:val="36"/>
+          <w:szCs w:val="36"/>
+        </w:rPr>
+      </w:pPr>
+      <w:r>
+        <w:rPr>
+          <w:sz w:val="36"/>
+          <w:szCs w:val="36"/>
+        </w:rPr>
+        <w:t xml:space="preserve">Eg: </w:t>
+      </w:r>
+      <w:r>
+        <w:rPr>
+          <w:sz w:val="36"/>
+          <w:szCs w:val="36"/>
+        </w:rPr>
+        <w:t>ExpressionLanguageJsp</w:t>
+      </w:r>
+    </w:p>
+    <w:p>
+      <w:pPr>
+        <w:jc w:val="both"/>
+        <w:rPr>
+          <w:sz w:val="36"/>
+          <w:szCs w:val="36"/>
+        </w:rPr>
+      </w:pPr>
+    </w:p>
+    <w:p>
+      <w:pPr>
+        <w:jc w:val="both"/>
+        <w:rPr>
+          <w:sz w:val="36"/>
+          <w:szCs w:val="36"/>
+        </w:rPr>
+      </w:pPr>
+      <w:r>
+        <w:rPr>
+          <w:sz w:val="36"/>
+          <w:szCs w:val="36"/>
+        </w:rPr>
+        <w:t>Eg: SessionJsp</w:t>
+      </w:r>
+    </w:p>
+    <w:p>
+      <w:pPr>
+        <w:jc w:val="both"/>
+        <w:rPr>
+          <w:sz w:val="36"/>
+          <w:szCs w:val="36"/>
+        </w:rPr>
+      </w:pPr>
+    </w:p>
+    <w:p>
+      <w:pPr>
+        <w:jc w:val="both"/>
+        <w:rPr>
+          <w:sz w:val="36"/>
+          <w:szCs w:val="36"/>
+        </w:rPr>
+      </w:pPr>
+      <w:r>
+        <w:rPr>
+          <w:noProof/>
+          <w:sz w:val="36"/>
+          <w:szCs w:val="36"/>
+        </w:rPr>
+        <w:drawing>
+          <wp:inline distT="0" distB="0" distL="0" distR="0" wp14:anchorId="22A3173B" wp14:editId="48E3AE97">
+            <wp:extent cx="8690610" cy="3430905"/>
+            <wp:effectExtent l="0" t="0" r="0" b="0"/>
+            <wp:docPr id="9" name="Picture 9"/>
+            <wp:cNvGraphicFramePr>
+              <a:graphicFrameLocks xmlns:a="http://schemas.openxmlformats.org/drawingml/2006/main" noChangeAspect="1"/>
+            </wp:cNvGraphicFramePr>
+            <a:graphic xmlns:a="http://schemas.openxmlformats.org/drawingml/2006/main">
+              <a:graphicData uri="http://schemas.openxmlformats.org/drawingml/2006/picture">
+                <pic:pic xmlns:pic="http://schemas.openxmlformats.org/drawingml/2006/picture">
+                  <pic:nvPicPr>
+                    <pic:cNvPr id="1" name=""/>
+                    <pic:cNvPicPr/>
+                  </pic:nvPicPr>
+                  <pic:blipFill>
+                    <a:blip r:embed="rId12"/>
+                    <a:stretch>
+                      <a:fillRect/>
+                    </a:stretch>
+                  </pic:blipFill>
+                  <pic:spPr>
+                    <a:xfrm>
+                      <a:off x="0" y="0"/>
+                      <a:ext cx="8690610" cy="3430905"/>
+                    </a:xfrm>
+                    <a:prstGeom prst="rect">
+                      <a:avLst/>
+                    </a:prstGeom>
+                  </pic:spPr>
+                </pic:pic>
+              </a:graphicData>
+            </a:graphic>
+          </wp:inline>
+        </w:drawing>
+      </w:r>
+    </w:p>
+    <w:p>
+      <w:pPr>
+        <w:jc w:val="both"/>
+        <w:rPr>
+          <w:sz w:val="36"/>
+          <w:szCs w:val="36"/>
+        </w:rPr>
+      </w:pPr>
+      <w:r>
+        <w:rPr>
+          <w:sz w:val="36"/>
+          <w:szCs w:val="36"/>
+        </w:rPr>
+        <w:lastRenderedPageBreak/>
+        <w:t xml:space="preserve">Eg: </w:t>
+      </w:r>
+      <w:r>
+        <w:rPr>
+          <w:sz w:val="36"/>
+          <w:szCs w:val="36"/>
+        </w:rPr>
+        <w:t>IncludeDirectiveJsp</w:t>
+      </w:r>
+    </w:p>
+    <w:p>
+      <w:pPr>
+        <w:jc w:val="both"/>
+        <w:rPr>
+          <w:sz w:val="36"/>
+          <w:szCs w:val="36"/>
+        </w:rPr>
+      </w:pPr>
+    </w:p>
+    <w:p>
+      <w:pPr>
+        <w:jc w:val="both"/>
+        <w:rPr>
+          <w:sz w:val="36"/>
+          <w:szCs w:val="36"/>
+        </w:rPr>
+      </w:pPr>
+      <w:r>
+        <w:rPr>
+          <w:noProof/>
+          <w:sz w:val="36"/>
+          <w:szCs w:val="36"/>
+        </w:rPr>
+        <w:drawing>
+          <wp:inline distT="0" distB="0" distL="0" distR="0" wp14:anchorId="43A6FA27" wp14:editId="362F63F4">
+            <wp:extent cx="8690610" cy="3765550"/>
+            <wp:effectExtent l="0" t="0" r="0" b="6350"/>
+            <wp:docPr id="10" name="Picture 10"/>
+            <wp:cNvGraphicFramePr>
+              <a:graphicFrameLocks xmlns:a="http://schemas.openxmlformats.org/drawingml/2006/main" noChangeAspect="1"/>
+            </wp:cNvGraphicFramePr>
+            <a:graphic xmlns:a="http://schemas.openxmlformats.org/drawingml/2006/main">
+              <a:graphicData uri="http://schemas.openxmlformats.org/drawingml/2006/picture">
+                <pic:pic xmlns:pic="http://schemas.openxmlformats.org/drawingml/2006/picture">
+                  <pic:nvPicPr>
+                    <pic:cNvPr id="1" name=""/>
+                    <pic:cNvPicPr/>
+                  </pic:nvPicPr>
+                  <pic:blipFill>
+                    <a:blip r:embed="rId13"/>
+                    <a:stretch>
+                      <a:fillRect/>
+                    </a:stretch>
+                  </pic:blipFill>
+                  <pic:spPr>
+                    <a:xfrm>
+                      <a:off x="0" y="0"/>
+                      <a:ext cx="8690610" cy="3765550"/>
+                    </a:xfrm>
+                    <a:prstGeom prst="rect">
+                      <a:avLst/>
+                    </a:prstGeom>
+                  </pic:spPr>
+                </pic:pic>
+              </a:graphicData>
+            </a:graphic>
+          </wp:inline>
+        </w:drawing>
+      </w:r>
+    </w:p>
+    <w:p>
+      <w:pPr>
+        <w:jc w:val="both"/>
+        <w:rPr>
+          <w:sz w:val="36"/>
+          <w:szCs w:val="36"/>
+        </w:rPr>
+      </w:pPr>
+    </w:p>
+    <w:p>
+      <w:pPr>
+        <w:jc w:val="both"/>
+        <w:rPr>
+          <w:sz w:val="36"/>
+          <w:szCs w:val="36"/>
+        </w:rPr>
+      </w:pPr>
+    </w:p>
+    <w:p>
+      <w:pPr>
+        <w:jc w:val="both"/>
+        <w:rPr>
+          <w:sz w:val="36"/>
+          <w:szCs w:val="36"/>
+        </w:rPr>
+      </w:pPr>
+      <w:r>
+        <w:rPr>
+          <w:noProof/>
+        </w:rPr>
+        <w:drawing>
+          <wp:inline distT="0" distB="0" distL="0" distR="0" wp14:anchorId="2F9C626F" wp14:editId="4F3A84D5">
+            <wp:extent cx="8138160" cy="7155180"/>
+            <wp:effectExtent l="0" t="0" r="0" b="7620"/>
+            <wp:docPr id="11" name="Picture 11"/>
+            <wp:cNvGraphicFramePr>
+              <a:graphicFrameLocks xmlns:a="http://schemas.openxmlformats.org/drawingml/2006/main" noChangeAspect="1"/>
+            </wp:cNvGraphicFramePr>
+            <a:graphic xmlns:a="http://schemas.openxmlformats.org/drawingml/2006/main">
+              <a:graphicData uri="http://schemas.openxmlformats.org/drawingml/2006/picture">
+                <pic:pic xmlns:pic="http://schemas.openxmlformats.org/drawingml/2006/picture">
+                  <pic:nvPicPr>
+                    <pic:cNvPr id="0" name="Picture 1"/>
+                    <pic:cNvPicPr>
+                      <a:picLocks noChangeAspect="1" noChangeArrowheads="1"/>
+                    </pic:cNvPicPr>
+                  </pic:nvPicPr>
+                  <pic:blipFill>
+                    <a:blip r:embed="rId14">
+                      <a:extLst>
+                        <a:ext uri="{28A0092B-C50C-407E-A947-70E740481C1C}">
+                          <a14:useLocalDpi xmlns:a14="http://schemas.microsoft.com/office/drawing/2010/main" val="0"/>
+                        </a:ext>
+                      </a:extLst>
+                    </a:blip>
+                    <a:srcRect/>
+                    <a:stretch>
+                      <a:fillRect/>
+                    </a:stretch>
+                  </pic:blipFill>
+                  <pic:spPr bwMode="auto">
+                    <a:xfrm>
+                      <a:off x="0" y="0"/>
+                      <a:ext cx="8138160" cy="7155180"/>
+                    </a:xfrm>
+                    <a:prstGeom prst="rect">
+                      <a:avLst/>
+                    </a:prstGeom>
+                    <a:noFill/>
+                    <a:ln>
+                      <a:noFill/>
+                    </a:ln>
+                  </pic:spPr>
+                </pic:pic>
+              </a:graphicData>
+            </a:graphic>
+          </wp:inline>
+        </w:drawing>
+      </w:r>
+    </w:p>
+    <w:p>
+      <w:pPr>
+        <w:jc w:val="both"/>
+        <w:rPr>
+          <w:sz w:val="36"/>
+          <w:szCs w:val="36"/>
+        </w:rPr>
+      </w:pPr>
+    </w:p>
+    <w:p>
+      <w:pPr>
+        <w:jc w:val="both"/>
+        <w:rPr>
+          <w:sz w:val="36"/>
+          <w:szCs w:val="36"/>
+        </w:rPr>
+      </w:pPr>
+      <w:r>
+        <w:rPr>
+          <w:sz w:val="36"/>
+          <w:szCs w:val="36"/>
+        </w:rPr>
+        <w:t>Eg:</w:t>
+      </w:r>
+      <w:r>
+        <w:rPr>
+          <w:sz w:val="36"/>
+          <w:szCs w:val="36"/>
+        </w:rPr>
+        <w:t xml:space="preserve"> ScriptingJsp</w:t>
+      </w:r>
+    </w:p>
+    <w:p>
+      <w:pPr>
+        <w:jc w:val="both"/>
+        <w:rPr>
+          <w:sz w:val="36"/>
+          <w:szCs w:val="36"/>
+        </w:rPr>
+      </w:pPr>
+    </w:p>
+    <w:p>
+      <w:pPr>
+        <w:jc w:val="both"/>
+        <w:rPr>
+          <w:sz w:val="36"/>
+          <w:szCs w:val="36"/>
+        </w:rPr>
+      </w:pPr>
+      <w:r>
+        <w:rPr>
+          <w:noProof/>
+          <w:sz w:val="36"/>
+          <w:szCs w:val="36"/>
+        </w:rPr>
+        <w:drawing>
+          <wp:inline distT="0" distB="0" distL="0" distR="0" wp14:anchorId="6BAC69EA" wp14:editId="50682AD2">
+            <wp:extent cx="5113463" cy="3124471"/>
+            <wp:effectExtent l="0" t="0" r="0" b="0"/>
+            <wp:docPr id="12" name="Picture 12"/>
+            <wp:cNvGraphicFramePr>
+              <a:graphicFrameLocks xmlns:a="http://schemas.openxmlformats.org/drawingml/2006/main" noChangeAspect="1"/>
+            </wp:cNvGraphicFramePr>
+            <a:graphic xmlns:a="http://schemas.openxmlformats.org/drawingml/2006/main">
+              <a:graphicData uri="http://schemas.openxmlformats.org/drawingml/2006/picture">
+                <pic:pic xmlns:pic="http://schemas.openxmlformats.org/drawingml/2006/picture">
+                  <pic:nvPicPr>
+                    <pic:cNvPr id="1" name=""/>
+                    <pic:cNvPicPr/>
+                  </pic:nvPicPr>
+                  <pic:blipFill>
+                    <a:blip r:embed="rId15"/>
+                    <a:stretch>
+                      <a:fillRect/>
+                    </a:stretch>
+                  </pic:blipFill>
+                  <pic:spPr>
+                    <a:xfrm>
+                      <a:off x="0" y="0"/>
+                      <a:ext cx="5113463" cy="3124471"/>
+                    </a:xfrm>
+                    <a:prstGeom prst="rect">
+                      <a:avLst/>
+                    </a:prstGeom>
+                  </pic:spPr>
+                </pic:pic>
+              </a:graphicData>
+            </a:graphic>
+          </wp:inline>
+        </w:drawing>
+      </w:r>
+    </w:p>
+    <w:p>
+      <w:pPr>
+        <w:jc w:val="both"/>
+        <w:rPr>
+          <w:sz w:val="36"/>
+          <w:szCs w:val="36"/>
+        </w:rPr>
+      </w:pPr>
+    </w:p>
+    <w:p>
+      <w:pPr>
+        <w:jc w:val="both"/>
+        <w:rPr>
+          <w:sz w:val="36"/>
+          <w:szCs w:val="36"/>
+        </w:rPr>
+      </w:pPr>
+    </w:p>
+    <w:p>
+      <w:pPr>
+        <w:jc w:val="both"/>
+        <w:rPr>
+          <w:sz w:val="36"/>
+          <w:szCs w:val="36"/>
+        </w:rPr>
+      </w:pPr>
+      <w:r>
+        <w:rPr>
+          <w:sz w:val="36"/>
+          <w:szCs w:val="36"/>
+        </w:rPr>
+        <w:t xml:space="preserve"> </w:t>
+      </w:r>
+      <w:r>
+        <w:rPr>
+          <w:sz w:val="36"/>
+          <w:szCs w:val="36"/>
+        </w:rPr>
+        <w:t xml:space="preserve">Eg: ScriptingExample2Jsp </w:t>
+      </w:r>
+    </w:p>
+    <w:p>
+      <w:pPr>
+        <w:jc w:val="both"/>
+        <w:rPr>
+          <w:sz w:val="36"/>
+          <w:szCs w:val="36"/>
+        </w:rPr>
+      </w:pPr>
+      <w:r>
+        <w:rPr>
+          <w:noProof/>
+        </w:rPr>
+        <w:drawing>
+          <wp:inline distT="0" distB="0" distL="0" distR="0" wp14:anchorId="76E7273F" wp14:editId="7AE8B8DC">
+            <wp:extent cx="6103620" cy="3116580"/>
+            <wp:effectExtent l="0" t="0" r="0" b="7620"/>
+            <wp:docPr id="14" name="Picture 14"/>
+            <wp:cNvGraphicFramePr>
+              <a:graphicFrameLocks xmlns:a="http://schemas.openxmlformats.org/drawingml/2006/main" noChangeAspect="1"/>
+            </wp:cNvGraphicFramePr>
+            <a:graphic xmlns:a="http://schemas.openxmlformats.org/drawingml/2006/main">
+              <a:graphicData uri="http://schemas.openxmlformats.org/drawingml/2006/picture">
+                <pic:pic xmlns:pic="http://schemas.openxmlformats.org/drawingml/2006/picture">
+                  <pic:nvPicPr>
+                    <pic:cNvPr id="0" name="Picture 3"/>
+                    <pic:cNvPicPr>
+                      <a:picLocks noChangeAspect="1" noChangeArrowheads="1"/>
+                    </pic:cNvPicPr>
+                  </pic:nvPicPr>
+                  <pic:blipFill>
+                    <a:blip r:embed="rId16">
+                      <a:extLst>
+                        <a:ext uri="{28A0092B-C50C-407E-A947-70E740481C1C}">
+                          <a14:useLocalDpi xmlns:a14="http://schemas.microsoft.com/office/drawing/2010/main" val="0"/>
+                        </a:ext>
+                      </a:extLst>
+                    </a:blip>
+                    <a:srcRect/>
+                    <a:stretch>
+                      <a:fillRect/>
+                    </a:stretch>
+                  </pic:blipFill>
+                  <pic:spPr bwMode="auto">
+                    <a:xfrm>
+                      <a:off x="0" y="0"/>
+                      <a:ext cx="6103620" cy="3116580"/>
+                    </a:xfrm>
+                    <a:prstGeom prst="rect">
+                      <a:avLst/>
+                    </a:prstGeom>
+                    <a:noFill/>
+                    <a:ln>
+                      <a:noFill/>
+                    </a:ln>
+                  </pic:spPr>
+                </pic:pic>
+              </a:graphicData>
+            </a:graphic>
+          </wp:inline>
+        </w:drawing>
+      </w:r>
+    </w:p>
+    <w:p>
+      <w:pPr>
+        <w:jc w:val="both"/>
+        <w:rPr>
+          <w:sz w:val="36"/>
+          <w:szCs w:val="36"/>
+        </w:rPr>
+      </w:pPr>
+    </w:p>
+    <w:p>
+      <w:pPr>
+        <w:jc w:val="both"/>
+        <w:rPr>
+          <w:sz w:val="36"/>
+          <w:szCs w:val="36"/>
+        </w:rPr>
+      </w:pPr>
+      <w:r>
+        <w:rPr>
+          <w:noProof/>
+        </w:rPr>
+        <w:drawing>
+          <wp:inline distT="0" distB="0" distL="0" distR="0" wp14:anchorId="00547827" wp14:editId="3EC2842E">
+            <wp:extent cx="6103620" cy="2415540"/>
+            <wp:effectExtent l="0" t="0" r="0" b="3810"/>
+            <wp:docPr id="13" name="Picture 13"/>
+            <wp:cNvGraphicFramePr>
+              <a:graphicFrameLocks xmlns:a="http://schemas.openxmlformats.org/drawingml/2006/main" noChangeAspect="1"/>
+            </wp:cNvGraphicFramePr>
+            <a:graphic xmlns:a="http://schemas.openxmlformats.org/drawingml/2006/main">
+              <a:graphicData uri="http://schemas.openxmlformats.org/drawingml/2006/picture">
+                <pic:pic xmlns:pic="http://schemas.openxmlformats.org/drawingml/2006/picture">
+                  <pic:nvPicPr>
+                    <pic:cNvPr id="0" name="Picture 1"/>
+                    <pic:cNvPicPr>
+                      <a:picLocks noChangeAspect="1" noChangeArrowheads="1"/>
+                    </pic:cNvPicPr>
+                  </pic:nvPicPr>
+                  <pic:blipFill>
+                    <a:blip r:embed="rId17">
+                      <a:extLst>
+                        <a:ext uri="{28A0092B-C50C-407E-A947-70E740481C1C}">
+                          <a14:useLocalDpi xmlns:a14="http://schemas.microsoft.com/office/drawing/2010/main" val="0"/>
+                        </a:ext>
+                      </a:extLst>
+                    </a:blip>
+                    <a:srcRect/>
+                    <a:stretch>
+                      <a:fillRect/>
+                    </a:stretch>
+                  </pic:blipFill>
+                  <pic:spPr bwMode="auto">
+                    <a:xfrm>
+                      <a:off x="0" y="0"/>
+                      <a:ext cx="6103620" cy="2415540"/>
+                    </a:xfrm>
+                    <a:prstGeom prst="rect">
+                      <a:avLst/>
+                    </a:prstGeom>
+                    <a:noFill/>
+                    <a:ln>
+                      <a:noFill/>
+                    </a:ln>
+                  </pic:spPr>
+                </pic:pic>
+              </a:graphicData>
+            </a:graphic>
+          </wp:inline>
+        </w:drawing>
+      </w:r>
+      <w:r>
+        <w:rPr>
+          <w:sz w:val="36"/>
+          <w:szCs w:val="36"/>
+        </w:rPr>
+        <w:t xml:space="preserve"> </w:t>
+      </w:r>
+    </w:p>
+    <w:p>
+      <w:pPr>
+        <w:jc w:val="both"/>
+        <w:rPr>
+          <w:sz w:val="36"/>
+          <w:szCs w:val="36"/>
+        </w:rPr>
+      </w:pPr>
+    </w:p>
+    <w:p>
+      <w:pPr>
+        <w:jc w:val="both"/>
+        <w:rPr>
+          <w:sz w:val="36"/>
+          <w:szCs w:val="36"/>
+        </w:rPr>
+      </w:pPr>
+    </w:p>
+    <w:p>
+      <w:pPr>
+        <w:jc w:val="both"/>
+        <w:rPr>
+          <w:sz w:val="36"/>
+          <w:szCs w:val="36"/>
+        </w:rPr>
+      </w:pPr>
+      <w:r>
+        <w:rPr>
+          <w:sz w:val="36"/>
+          <w:szCs w:val="36"/>
+        </w:rPr>
+        <w:t>Implicit objects</w:t>
+      </w:r>
+    </w:p>
+    <w:p>
+      <w:pPr>
+        <w:jc w:val="both"/>
+        <w:rPr>
+          <w:sz w:val="36"/>
+          <w:szCs w:val="36"/>
+        </w:rPr>
+      </w:pPr>
+      <w:r>
+        <w:rPr>
+          <w:sz w:val="36"/>
+          <w:szCs w:val="36"/>
+        </w:rPr>
+        <w:t>Eg:RequestResponseJsp</w:t>
+      </w:r>
+    </w:p>
+    <w:p>
+      <w:pPr>
+        <w:jc w:val="both"/>
+        <w:rPr>
+          <w:sz w:val="36"/>
+          <w:szCs w:val="36"/>
+        </w:rPr>
+      </w:pPr>
+      <w:r>
+        <w:rPr>
+          <w:sz w:val="36"/>
+          <w:szCs w:val="36"/>
+        </w:rPr>
+        <w:t>Eg: ServletContextJsp</w:t>
+      </w:r>
+    </w:p>
+    <w:p>
+      <w:pPr>
+        <w:jc w:val="both"/>
+        <w:rPr>
+          <w:sz w:val="36"/>
+          <w:szCs w:val="36"/>
+        </w:rPr>
+      </w:pPr>
+      <w:r>
+        <w:rPr>
+          <w:sz w:val="36"/>
+          <w:szCs w:val="36"/>
+        </w:rPr>
+        <w:t>Eg: ServletConfigJsp</w:t>
+      </w:r>
+    </w:p>
+    <w:p>
+      <w:pPr>
+        <w:jc w:val="both"/>
+        <w:rPr>
+          <w:sz w:val="36"/>
+          <w:szCs w:val="36"/>
+        </w:rPr>
+      </w:pPr>
+      <w:r>
+        <w:rPr>
+          <w:sz w:val="36"/>
+          <w:szCs w:val="36"/>
+        </w:rPr>
+        <w:lastRenderedPageBreak/>
+        <w:drawing>
+          <wp:inline distT="0" distB="0" distL="0" distR="0" wp14:anchorId="4EA3E879" wp14:editId="278C1F53">
+            <wp:extent cx="8690610" cy="3839845"/>
+            <wp:effectExtent l="0" t="0" r="0" b="8255"/>
+            <wp:docPr id="15" name="Picture 15"/>
+            <wp:cNvGraphicFramePr>
+              <a:graphicFrameLocks xmlns:a="http://schemas.openxmlformats.org/drawingml/2006/main" noChangeAspect="1"/>
+            </wp:cNvGraphicFramePr>
+            <a:graphic xmlns:a="http://schemas.openxmlformats.org/drawingml/2006/main">
+              <a:graphicData uri="http://schemas.openxmlformats.org/drawingml/2006/picture">
+                <pic:pic xmlns:pic="http://schemas.openxmlformats.org/drawingml/2006/picture">
+                  <pic:nvPicPr>
+                    <pic:cNvPr id="1" name=""/>
+                    <pic:cNvPicPr/>
+                  </pic:nvPicPr>
+                  <pic:blipFill>
+                    <a:blip r:embed="rId18"/>
+                    <a:stretch>
+                      <a:fillRect/>
+                    </a:stretch>
+                  </pic:blipFill>
+                  <pic:spPr>
+                    <a:xfrm>
+                      <a:off x="0" y="0"/>
+                      <a:ext cx="8690610" cy="3839845"/>
+                    </a:xfrm>
+                    <a:prstGeom prst="rect">
+                      <a:avLst/>
+                    </a:prstGeom>
+                  </pic:spPr>
+                </pic:pic>
+              </a:graphicData>
+            </a:graphic>
+          </wp:inline>
+        </w:drawing>
+      </w:r>
+    </w:p>
+    <w:p>
+      <w:pPr>
+        <w:jc w:val="both"/>
+        <w:rPr>
+          <w:sz w:val="36"/>
+          <w:szCs w:val="36"/>
+        </w:rPr>
+      </w:pPr>
+      <w:r>
+        <w:rPr>
+          <w:sz w:val="36"/>
+          <w:szCs w:val="36"/>
+        </w:rPr>
+        <w:t xml:space="preserve">Eg: </w:t>
+      </w:r>
+      <w:r>
+        <w:rPr>
+          <w:sz w:val="36"/>
+          <w:szCs w:val="36"/>
+        </w:rPr>
+        <w:t>PageContextForeward</w:t>
+      </w:r>
+    </w:p>
+    <w:p>
+      <w:pPr>
+        <w:jc w:val="both"/>
+        <w:rPr>
+          <w:sz w:val="36"/>
+          <w:szCs w:val="36"/>
+        </w:rPr>
+      </w:pPr>
+      <w:r>
+        <w:rPr>
+          <w:sz w:val="36"/>
+          <w:szCs w:val="36"/>
+        </w:rPr>
+        <w:t>Eg:PageContextInclude</w:t>
+      </w:r>
+    </w:p>
+    <w:p>
+      <w:pPr>
+        <w:jc w:val="both"/>
+        <w:rPr>
+          <w:sz w:val="36"/>
+          <w:szCs w:val="36"/>
+        </w:rPr>
+      </w:pPr>
     </w:p>
     <w:sectPr>
       <w:pgSz w:w="15840" w:h="24480" w:code="3"/>

--- a/Documentation/36   Jsp.docx
+++ b/Documentation/36   Jsp.docx
@@ -1359,6 +1359,7 @@
       </w:pPr>
       <w:r>
         <w:rPr>
+          <w:noProof/>
           <w:sz w:val="36"/>
           <w:szCs w:val="36"/>
         </w:rPr>
@@ -1438,6 +1439,1795 @@
         </w:rPr>
         <w:t>Eg:PageContextInclude</w:t>
       </w:r>
+    </w:p>
+    <w:p>
+      <w:pPr>
+        <w:jc w:val="both"/>
+        <w:rPr>
+          <w:sz w:val="36"/>
+          <w:szCs w:val="36"/>
+        </w:rPr>
+      </w:pPr>
+    </w:p>
+    <w:p>
+      <w:pPr>
+        <w:jc w:val="both"/>
+        <w:rPr>
+          <w:sz w:val="36"/>
+          <w:szCs w:val="36"/>
+        </w:rPr>
+      </w:pPr>
+      <w:r>
+        <w:rPr>
+          <w:noProof/>
+        </w:rPr>
+        <w:drawing>
+          <wp:inline distT="0" distB="0" distL="0" distR="0" wp14:anchorId="35D1D457" wp14:editId="76970FD2">
+            <wp:extent cx="8023860" cy="5676900"/>
+            <wp:effectExtent l="0" t="0" r="0" b="0"/>
+            <wp:docPr id="16" name="Picture 16"/>
+            <wp:cNvGraphicFramePr>
+              <a:graphicFrameLocks xmlns:a="http://schemas.openxmlformats.org/drawingml/2006/main" noChangeAspect="1"/>
+            </wp:cNvGraphicFramePr>
+            <a:graphic xmlns:a="http://schemas.openxmlformats.org/drawingml/2006/main">
+              <a:graphicData uri="http://schemas.openxmlformats.org/drawingml/2006/picture">
+                <pic:pic xmlns:pic="http://schemas.openxmlformats.org/drawingml/2006/picture">
+                  <pic:nvPicPr>
+                    <pic:cNvPr id="0" name="Picture 1"/>
+                    <pic:cNvPicPr>
+                      <a:picLocks noChangeAspect="1" noChangeArrowheads="1"/>
+                    </pic:cNvPicPr>
+                  </pic:nvPicPr>
+                  <pic:blipFill>
+                    <a:blip r:embed="rId19">
+                      <a:extLst>
+                        <a:ext uri="{28A0092B-C50C-407E-A947-70E740481C1C}">
+                          <a14:useLocalDpi xmlns:a14="http://schemas.microsoft.com/office/drawing/2010/main" val="0"/>
+                        </a:ext>
+                      </a:extLst>
+                    </a:blip>
+                    <a:srcRect/>
+                    <a:stretch>
+                      <a:fillRect/>
+                    </a:stretch>
+                  </pic:blipFill>
+                  <pic:spPr bwMode="auto">
+                    <a:xfrm>
+                      <a:off x="0" y="0"/>
+                      <a:ext cx="8023860" cy="5676900"/>
+                    </a:xfrm>
+                    <a:prstGeom prst="rect">
+                      <a:avLst/>
+                    </a:prstGeom>
+                    <a:noFill/>
+                    <a:ln>
+                      <a:noFill/>
+                    </a:ln>
+                  </pic:spPr>
+                </pic:pic>
+              </a:graphicData>
+            </a:graphic>
+          </wp:inline>
+        </w:drawing>
+      </w:r>
+    </w:p>
+    <w:p>
+      <w:pPr>
+        <w:jc w:val="both"/>
+        <w:rPr>
+          <w:sz w:val="36"/>
+          <w:szCs w:val="36"/>
+        </w:rPr>
+      </w:pPr>
+    </w:p>
+    <w:p>
+      <w:pPr>
+        <w:jc w:val="both"/>
+        <w:rPr>
+          <w:sz w:val="36"/>
+          <w:szCs w:val="36"/>
+        </w:rPr>
+      </w:pPr>
+      <w:r>
+        <w:rPr>
+          <w:noProof/>
+        </w:rPr>
+        <w:drawing>
+          <wp:inline distT="0" distB="0" distL="0" distR="0" wp14:anchorId="7DF9821C" wp14:editId="537F5EBB">
+            <wp:extent cx="6766560" cy="2118360"/>
+            <wp:effectExtent l="0" t="0" r="0" b="0"/>
+            <wp:docPr id="17" name="Picture 17"/>
+            <wp:cNvGraphicFramePr>
+              <a:graphicFrameLocks xmlns:a="http://schemas.openxmlformats.org/drawingml/2006/main" noChangeAspect="1"/>
+            </wp:cNvGraphicFramePr>
+            <a:graphic xmlns:a="http://schemas.openxmlformats.org/drawingml/2006/main">
+              <a:graphicData uri="http://schemas.openxmlformats.org/drawingml/2006/picture">
+                <pic:pic xmlns:pic="http://schemas.openxmlformats.org/drawingml/2006/picture">
+                  <pic:nvPicPr>
+                    <pic:cNvPr id="0" name="Picture 3"/>
+                    <pic:cNvPicPr>
+                      <a:picLocks noChangeAspect="1" noChangeArrowheads="1"/>
+                    </pic:cNvPicPr>
+                  </pic:nvPicPr>
+                  <pic:blipFill>
+                    <a:blip r:embed="rId20">
+                      <a:extLst>
+                        <a:ext uri="{28A0092B-C50C-407E-A947-70E740481C1C}">
+                          <a14:useLocalDpi xmlns:a14="http://schemas.microsoft.com/office/drawing/2010/main" val="0"/>
+                        </a:ext>
+                      </a:extLst>
+                    </a:blip>
+                    <a:srcRect/>
+                    <a:stretch>
+                      <a:fillRect/>
+                    </a:stretch>
+                  </pic:blipFill>
+                  <pic:spPr bwMode="auto">
+                    <a:xfrm>
+                      <a:off x="0" y="0"/>
+                      <a:ext cx="6766560" cy="2118360"/>
+                    </a:xfrm>
+                    <a:prstGeom prst="rect">
+                      <a:avLst/>
+                    </a:prstGeom>
+                    <a:noFill/>
+                    <a:ln>
+                      <a:noFill/>
+                    </a:ln>
+                  </pic:spPr>
+                </pic:pic>
+              </a:graphicData>
+            </a:graphic>
+          </wp:inline>
+        </w:drawing>
+      </w:r>
+    </w:p>
+    <w:p>
+      <w:pPr>
+        <w:jc w:val="both"/>
+        <w:rPr>
+          <w:sz w:val="36"/>
+          <w:szCs w:val="36"/>
+        </w:rPr>
+      </w:pPr>
+      <w:r>
+        <w:rPr>
+          <w:sz w:val="36"/>
+          <w:szCs w:val="36"/>
+        </w:rPr>
+        <w:lastRenderedPageBreak/>
+        <w:t xml:space="preserve">Eg: </w:t>
+      </w:r>
+      <w:r>
+        <w:rPr>
+          <w:sz w:val="36"/>
+          <w:szCs w:val="36"/>
+        </w:rPr>
+        <w:t>Total</w:t>
+      </w:r>
+      <w:r>
+        <w:rPr>
+          <w:sz w:val="36"/>
+          <w:szCs w:val="36"/>
+        </w:rPr>
+        <w:t>HitCount</w:t>
+      </w:r>
+      <w:r>
+        <w:rPr>
+          <w:sz w:val="36"/>
+          <w:szCs w:val="36"/>
+        </w:rPr>
+        <w:t>OfAllUsers</w:t>
+      </w:r>
+    </w:p>
+    <w:p>
+      <w:pPr>
+        <w:jc w:val="both"/>
+        <w:rPr>
+          <w:sz w:val="36"/>
+          <w:szCs w:val="36"/>
+        </w:rPr>
+      </w:pPr>
+      <w:r>
+        <w:rPr>
+          <w:sz w:val="36"/>
+          <w:szCs w:val="36"/>
+        </w:rPr>
+        <w:t>Eg: UserNumberHitcount</w:t>
+      </w:r>
+    </w:p>
+    <w:p>
+      <w:pPr>
+        <w:jc w:val="both"/>
+        <w:rPr>
+          <w:sz w:val="36"/>
+          <w:szCs w:val="36"/>
+        </w:rPr>
+      </w:pPr>
+      <w:r>
+        <w:rPr>
+          <w:sz w:val="36"/>
+          <w:szCs w:val="36"/>
+        </w:rPr>
+        <w:t>Eg: TotalHitCountOfSingleUser</w:t>
+      </w:r>
+    </w:p>
+    <w:p>
+      <w:pPr>
+        <w:jc w:val="both"/>
+        <w:rPr>
+          <w:sz w:val="36"/>
+          <w:szCs w:val="36"/>
+        </w:rPr>
+      </w:pPr>
+    </w:p>
+    <w:p>
+      <w:pPr>
+        <w:jc w:val="both"/>
+        <w:rPr>
+          <w:sz w:val="36"/>
+          <w:szCs w:val="36"/>
+        </w:rPr>
+      </w:pPr>
+    </w:p>
+    <w:p>
+      <w:pPr>
+        <w:jc w:val="both"/>
+        <w:rPr>
+          <w:sz w:val="36"/>
+          <w:szCs w:val="36"/>
+        </w:rPr>
+      </w:pPr>
+      <w:r>
+        <w:rPr>
+          <w:sz w:val="36"/>
+          <w:szCs w:val="36"/>
+        </w:rPr>
+        <w:t>To retrieve the value from the PageContext object w.r.t to the scope we need to use the following methods</w:t>
+      </w:r>
+    </w:p>
+    <w:p>
+      <w:pPr>
+        <w:jc w:val="both"/>
+        <w:rPr>
+          <w:sz w:val="36"/>
+          <w:szCs w:val="36"/>
+        </w:rPr>
+      </w:pPr>
+      <w:r>
+        <w:rPr>
+          <w:sz w:val="36"/>
+          <w:szCs w:val="36"/>
+        </w:rPr>
+        <w:t>a. pageContext.getAttribute(String name, int scope);</w:t>
+      </w:r>
+    </w:p>
+    <w:p>
+      <w:pPr>
+        <w:jc w:val="both"/>
+        <w:rPr>
+          <w:sz w:val="36"/>
+          <w:szCs w:val="36"/>
+        </w:rPr>
+      </w:pPr>
+    </w:p>
+    <w:p>
+      <w:pPr>
+        <w:jc w:val="both"/>
+        <w:rPr>
+          <w:sz w:val="36"/>
+          <w:szCs w:val="36"/>
+        </w:rPr>
+      </w:pPr>
+      <w:r>
+        <w:rPr>
+          <w:sz w:val="36"/>
+          <w:szCs w:val="36"/>
+        </w:rPr>
+        <w:t>Scope levels</w:t>
+      </w:r>
+    </w:p>
+    <w:p>
+      <w:pPr>
+        <w:jc w:val="both"/>
+        <w:rPr>
+          <w:sz w:val="36"/>
+          <w:szCs w:val="36"/>
+        </w:rPr>
+      </w:pPr>
+      <w:r>
+        <w:rPr>
+          <w:sz w:val="36"/>
+          <w:szCs w:val="36"/>
+        </w:rPr>
+        <w:t>===========</w:t>
+      </w:r>
+    </w:p>
+    <w:p>
+      <w:pPr>
+        <w:jc w:val="both"/>
+        <w:rPr>
+          <w:sz w:val="36"/>
+          <w:szCs w:val="36"/>
+        </w:rPr>
+      </w:pPr>
+      <w:r>
+        <w:rPr>
+          <w:sz w:val="36"/>
+          <w:szCs w:val="36"/>
+        </w:rPr>
+        <w:t>PAGE_SCOPE = 1</w:t>
+      </w:r>
+    </w:p>
+    <w:p>
+      <w:pPr>
+        <w:jc w:val="both"/>
+        <w:rPr>
+          <w:sz w:val="36"/>
+          <w:szCs w:val="36"/>
+        </w:rPr>
+      </w:pPr>
+      <w:r>
+        <w:rPr>
+          <w:sz w:val="36"/>
+          <w:szCs w:val="36"/>
+        </w:rPr>
+        <w:t>REQUEST_SCOPE = 2</w:t>
+      </w:r>
+    </w:p>
+    <w:p>
+      <w:pPr>
+        <w:jc w:val="both"/>
+        <w:rPr>
+          <w:sz w:val="36"/>
+          <w:szCs w:val="36"/>
+        </w:rPr>
+      </w:pPr>
+      <w:r>
+        <w:rPr>
+          <w:sz w:val="36"/>
+          <w:szCs w:val="36"/>
+        </w:rPr>
+        <w:t>SESSION_SCOPE = 3</w:t>
+      </w:r>
+    </w:p>
+    <w:p>
+      <w:pPr>
+        <w:jc w:val="both"/>
+        <w:rPr>
+          <w:sz w:val="36"/>
+          <w:szCs w:val="36"/>
+        </w:rPr>
+      </w:pPr>
+      <w:r>
+        <w:rPr>
+          <w:sz w:val="36"/>
+          <w:szCs w:val="36"/>
+        </w:rPr>
+        <w:t>APPLICATION_SCOPE = 4</w:t>
+      </w:r>
+    </w:p>
+    <w:p>
+      <w:pPr>
+        <w:jc w:val="both"/>
+        <w:rPr>
+          <w:sz w:val="36"/>
+          <w:szCs w:val="36"/>
+        </w:rPr>
+      </w:pPr>
+    </w:p>
+    <w:p>
+      <w:pPr>
+        <w:jc w:val="both"/>
+        <w:rPr>
+          <w:sz w:val="36"/>
+          <w:szCs w:val="36"/>
+        </w:rPr>
+      </w:pPr>
+      <w:r>
+        <w:rPr>
+          <w:noProof/>
+        </w:rPr>
+        <w:drawing>
+          <wp:inline distT="0" distB="0" distL="0" distR="0" wp14:anchorId="491B1D31" wp14:editId="3E8C1951">
+            <wp:extent cx="5989320" cy="2560320"/>
+            <wp:effectExtent l="0" t="0" r="0" b="0"/>
+            <wp:docPr id="18" name="Picture 18"/>
+            <wp:cNvGraphicFramePr>
+              <a:graphicFrameLocks xmlns:a="http://schemas.openxmlformats.org/drawingml/2006/main" noChangeAspect="1"/>
+            </wp:cNvGraphicFramePr>
+            <a:graphic xmlns:a="http://schemas.openxmlformats.org/drawingml/2006/main">
+              <a:graphicData uri="http://schemas.openxmlformats.org/drawingml/2006/picture">
+                <pic:pic xmlns:pic="http://schemas.openxmlformats.org/drawingml/2006/picture">
+                  <pic:nvPicPr>
+                    <pic:cNvPr id="0" name="Picture 1"/>
+                    <pic:cNvPicPr>
+                      <a:picLocks noChangeAspect="1" noChangeArrowheads="1"/>
+                    </pic:cNvPicPr>
+                  </pic:nvPicPr>
+                  <pic:blipFill>
+                    <a:blip r:embed="rId21">
+                      <a:extLst>
+                        <a:ext uri="{28A0092B-C50C-407E-A947-70E740481C1C}">
+                          <a14:useLocalDpi xmlns:a14="http://schemas.microsoft.com/office/drawing/2010/main" val="0"/>
+                        </a:ext>
+                      </a:extLst>
+                    </a:blip>
+                    <a:srcRect/>
+                    <a:stretch>
+                      <a:fillRect/>
+                    </a:stretch>
+                  </pic:blipFill>
+                  <pic:spPr bwMode="auto">
+                    <a:xfrm>
+                      <a:off x="0" y="0"/>
+                      <a:ext cx="5989320" cy="2560320"/>
+                    </a:xfrm>
+                    <a:prstGeom prst="rect">
+                      <a:avLst/>
+                    </a:prstGeom>
+                    <a:noFill/>
+                    <a:ln>
+                      <a:noFill/>
+                    </a:ln>
+                  </pic:spPr>
+                </pic:pic>
+              </a:graphicData>
+            </a:graphic>
+          </wp:inline>
+        </w:drawing>
+      </w:r>
+    </w:p>
+    <w:p>
+      <w:pPr>
+        <w:jc w:val="both"/>
+        <w:rPr>
+          <w:sz w:val="36"/>
+          <w:szCs w:val="36"/>
+        </w:rPr>
+      </w:pPr>
+    </w:p>
+    <w:p>
+      <w:pPr>
+        <w:jc w:val="both"/>
+        <w:rPr>
+          <w:sz w:val="36"/>
+          <w:szCs w:val="36"/>
+        </w:rPr>
+      </w:pPr>
+      <w:r>
+        <w:rPr>
+          <w:sz w:val="36"/>
+          <w:szCs w:val="36"/>
+        </w:rPr>
+        <w:t>Difference b/w findAttribute(name) vs getAttribute(name)</w:t>
+      </w:r>
+    </w:p>
+    <w:p>
+      <w:pPr>
+        <w:jc w:val="both"/>
+        <w:rPr>
+          <w:sz w:val="36"/>
+          <w:szCs w:val="36"/>
+        </w:rPr>
+      </w:pPr>
+      <w:r>
+        <w:rPr>
+          <w:sz w:val="36"/>
+          <w:szCs w:val="36"/>
+        </w:rPr>
+        <w:t>================================================</w:t>
+      </w:r>
+    </w:p>
+    <w:p>
+      <w:pPr>
+        <w:jc w:val="both"/>
+        <w:rPr>
+          <w:sz w:val="36"/>
+          <w:szCs w:val="36"/>
+        </w:rPr>
+      </w:pPr>
+      <w:r>
+        <w:rPr>
+          <w:sz w:val="36"/>
+          <w:szCs w:val="36"/>
+        </w:rPr>
+        <w:t>getAttribute(name) =&gt; by default it will check in page Scope, unitll explicitly we tell through SCOPE.</w:t>
+      </w:r>
+    </w:p>
+    <w:p>
+      <w:pPr>
+        <w:jc w:val="both"/>
+        <w:rPr>
+          <w:sz w:val="36"/>
+          <w:szCs w:val="36"/>
+        </w:rPr>
+      </w:pPr>
+    </w:p>
+    <w:p>
+      <w:pPr>
+        <w:jc w:val="both"/>
+        <w:rPr>
+          <w:sz w:val="36"/>
+          <w:szCs w:val="36"/>
+        </w:rPr>
+      </w:pPr>
+      <w:r>
+        <w:rPr>
+          <w:sz w:val="36"/>
+          <w:szCs w:val="36"/>
+        </w:rPr>
+        <w:t>getAttribute(name,scope) =&gt;it will check in the respective scope, and if it is availale it would return the value otherwise it would return null.</w:t>
+      </w:r>
+    </w:p>
+    <w:p>
+      <w:pPr>
+        <w:jc w:val="both"/>
+        <w:rPr>
+          <w:sz w:val="36"/>
+          <w:szCs w:val="36"/>
+        </w:rPr>
+      </w:pPr>
+      <w:r>
+        <w:rPr>
+          <w:sz w:val="36"/>
+          <w:szCs w:val="36"/>
+        </w:rPr>
+        <w:t>findAttribute(name) =&gt; first it will check in page scope, followed by request scope, sessionscope and application scope in any one of this scope</w:t>
+      </w:r>
+      <w:r>
+        <w:rPr>
+          <w:sz w:val="36"/>
+          <w:szCs w:val="36"/>
+        </w:rPr>
+        <w:t xml:space="preserve"> </w:t>
+      </w:r>
+      <w:r>
+        <w:rPr>
+          <w:sz w:val="36"/>
+          <w:szCs w:val="36"/>
+        </w:rPr>
+        <w:t>if the object is avail</w:t>
+      </w:r>
+      <w:r>
+        <w:rPr>
+          <w:sz w:val="36"/>
+          <w:szCs w:val="36"/>
+        </w:rPr>
+        <w:t>a</w:t>
+      </w:r>
+      <w:r>
+        <w:rPr>
+          <w:sz w:val="36"/>
+          <w:szCs w:val="36"/>
+        </w:rPr>
+        <w:t>b</w:t>
+      </w:r>
+      <w:r>
+        <w:rPr>
+          <w:sz w:val="36"/>
+          <w:szCs w:val="36"/>
+        </w:rPr>
+        <w:t>l</w:t>
+      </w:r>
+      <w:r>
+        <w:rPr>
+          <w:sz w:val="36"/>
+          <w:szCs w:val="36"/>
+        </w:rPr>
+        <w:t>e it would return the value otherwise it would return null.</w:t>
+      </w:r>
+    </w:p>
+    <w:p>
+      <w:pPr>
+        <w:jc w:val="both"/>
+        <w:rPr>
+          <w:sz w:val="36"/>
+          <w:szCs w:val="36"/>
+        </w:rPr>
+      </w:pPr>
+    </w:p>
+    <w:p>
+      <w:pPr>
+        <w:jc w:val="both"/>
+        <w:rPr>
+          <w:sz w:val="36"/>
+          <w:szCs w:val="36"/>
+        </w:rPr>
+      </w:pPr>
+      <w:r>
+        <w:rPr>
+          <w:sz w:val="36"/>
+          <w:szCs w:val="36"/>
+        </w:rPr>
+        <w:lastRenderedPageBreak/>
+        <w:t xml:space="preserve">Eg: </w:t>
+      </w:r>
+      <w:r>
+        <w:rPr>
+          <w:sz w:val="36"/>
+          <w:szCs w:val="36"/>
+        </w:rPr>
+        <w:t>FindAttributeJsp   Test.jsp</w:t>
+      </w:r>
+    </w:p>
+    <w:p>
+      <w:pPr>
+        <w:jc w:val="both"/>
+        <w:rPr>
+          <w:sz w:val="36"/>
+          <w:szCs w:val="36"/>
+        </w:rPr>
+      </w:pPr>
+      <w:r>
+        <w:rPr>
+          <w:sz w:val="36"/>
+          <w:szCs w:val="36"/>
+        </w:rPr>
+        <w:t xml:space="preserve">If </w:t>
+      </w:r>
+      <w:r>
+        <w:rPr>
+          <w:sz w:val="36"/>
+          <w:szCs w:val="36"/>
+        </w:rPr>
+        <w:t>se</w:t>
+      </w:r>
+      <w:r>
+        <w:rPr>
+          <w:sz w:val="36"/>
+          <w:szCs w:val="36"/>
+        </w:rPr>
+        <w:t xml:space="preserve">tAttribute() method is </w:t>
+      </w:r>
+      <w:r>
+        <w:rPr>
+          <w:sz w:val="36"/>
+          <w:szCs w:val="36"/>
+        </w:rPr>
+        <w:t>called on pageContext</w:t>
+      </w:r>
+      <w:r>
+        <w:rPr>
+          <w:sz w:val="36"/>
+          <w:szCs w:val="36"/>
+        </w:rPr>
+        <w:t xml:space="preserve"> and </w:t>
+      </w:r>
+      <w:r>
+        <w:rPr>
+          <w:sz w:val="36"/>
+          <w:szCs w:val="36"/>
+        </w:rPr>
+        <w:t xml:space="preserve">we use session, </w:t>
+      </w:r>
+      <w:r>
+        <w:rPr>
+          <w:sz w:val="36"/>
+          <w:szCs w:val="36"/>
+        </w:rPr>
+        <w:t>request</w:t>
+      </w:r>
+      <w:r>
+        <w:rPr>
+          <w:sz w:val="36"/>
+          <w:szCs w:val="36"/>
+        </w:rPr>
+        <w:t xml:space="preserve">, application, page </w:t>
+      </w:r>
+      <w:r>
+        <w:rPr>
+          <w:sz w:val="36"/>
+          <w:szCs w:val="36"/>
+        </w:rPr>
+        <w:t>as object in</w:t>
+      </w:r>
+      <w:r>
+        <w:rPr>
+          <w:sz w:val="36"/>
+          <w:szCs w:val="36"/>
+        </w:rPr>
+        <w:t xml:space="preserve"> parameter </w:t>
+      </w:r>
+      <w:r>
+        <w:rPr>
+          <w:sz w:val="36"/>
+          <w:szCs w:val="36"/>
+        </w:rPr>
+        <w:t xml:space="preserve">of setAttribute </w:t>
+      </w:r>
+      <w:r>
+        <w:rPr>
+          <w:sz w:val="36"/>
+          <w:szCs w:val="36"/>
+        </w:rPr>
+        <w:t>and</w:t>
+      </w:r>
+      <w:r>
+        <w:rPr>
+          <w:sz w:val="36"/>
+          <w:szCs w:val="36"/>
+        </w:rPr>
+        <w:t xml:space="preserve"> then</w:t>
+      </w:r>
+      <w:r>
+        <w:rPr>
+          <w:sz w:val="36"/>
+          <w:szCs w:val="36"/>
+        </w:rPr>
+        <w:t xml:space="preserve"> used findAttribute</w:t>
+      </w:r>
+      <w:r>
+        <w:rPr>
+          <w:sz w:val="36"/>
+          <w:szCs w:val="36"/>
+        </w:rPr>
+        <w:t xml:space="preserve">() method then call </w:t>
+      </w:r>
+      <w:r>
+        <w:rPr>
+          <w:sz w:val="36"/>
+          <w:szCs w:val="36"/>
+        </w:rPr>
+        <w:t xml:space="preserve">will </w:t>
+      </w:r>
+      <w:r>
+        <w:rPr>
+          <w:sz w:val="36"/>
+          <w:szCs w:val="36"/>
+        </w:rPr>
+        <w:t>be made according to this</w:t>
+      </w:r>
+    </w:p>
+    <w:p>
+      <w:pPr>
+        <w:jc w:val="both"/>
+        <w:rPr>
+          <w:sz w:val="36"/>
+          <w:szCs w:val="36"/>
+        </w:rPr>
+      </w:pPr>
+      <w:r>
+        <w:rPr>
+          <w:sz w:val="36"/>
+          <w:szCs w:val="36"/>
+        </w:rPr>
+        <w:t>if all page,</w:t>
+      </w:r>
+      <w:r>
+        <w:rPr>
+          <w:sz w:val="36"/>
+          <w:szCs w:val="36"/>
+        </w:rPr>
+        <w:t xml:space="preserve"> </w:t>
+      </w:r>
+      <w:r>
+        <w:rPr>
+          <w:sz w:val="36"/>
+          <w:szCs w:val="36"/>
+        </w:rPr>
+        <w:t>request,</w:t>
+      </w:r>
+      <w:r>
+        <w:rPr>
+          <w:sz w:val="36"/>
+          <w:szCs w:val="36"/>
+        </w:rPr>
+        <w:t xml:space="preserve"> </w:t>
+      </w:r>
+      <w:r>
+        <w:rPr>
+          <w:sz w:val="36"/>
+          <w:szCs w:val="36"/>
+        </w:rPr>
+        <w:t>session,</w:t>
+      </w:r>
+      <w:r>
+        <w:rPr>
+          <w:sz w:val="36"/>
+          <w:szCs w:val="36"/>
+        </w:rPr>
+        <w:t xml:space="preserve"> </w:t>
+      </w:r>
+      <w:r>
+        <w:rPr>
+          <w:sz w:val="36"/>
+          <w:szCs w:val="36"/>
+        </w:rPr>
+        <w:t>application is available then preference is given for the application, since</w:t>
+      </w:r>
+      <w:r>
+        <w:rPr>
+          <w:sz w:val="36"/>
+          <w:szCs w:val="36"/>
+        </w:rPr>
+        <w:t xml:space="preserve"> </w:t>
+      </w:r>
+      <w:r>
+        <w:rPr>
+          <w:sz w:val="36"/>
+          <w:szCs w:val="36"/>
+        </w:rPr>
+        <w:t>it has the highest scope 4 (check scope levels)</w:t>
+      </w:r>
+      <w:r>
+        <w:rPr>
+          <w:sz w:val="36"/>
+          <w:szCs w:val="36"/>
+        </w:rPr>
+        <w:t xml:space="preserve">. </w:t>
+      </w:r>
+    </w:p>
+    <w:p>
+      <w:pPr>
+        <w:jc w:val="both"/>
+        <w:rPr>
+          <w:sz w:val="36"/>
+          <w:szCs w:val="36"/>
+        </w:rPr>
+      </w:pPr>
+    </w:p>
+    <w:p>
+      <w:pPr>
+        <w:jc w:val="both"/>
+        <w:rPr>
+          <w:sz w:val="36"/>
+          <w:szCs w:val="36"/>
+        </w:rPr>
+      </w:pPr>
+      <w:r>
+        <w:rPr>
+          <w:sz w:val="36"/>
+          <w:szCs w:val="36"/>
+        </w:rPr>
+        <w:t>Test</w:t>
+      </w:r>
+      <w:r>
+        <w:rPr>
+          <w:sz w:val="36"/>
+          <w:szCs w:val="36"/>
+        </w:rPr>
+        <w:t>2.jsp</w:t>
+      </w:r>
+    </w:p>
+    <w:p>
+      <w:pPr>
+        <w:jc w:val="both"/>
+        <w:rPr>
+          <w:sz w:val="36"/>
+          <w:szCs w:val="36"/>
+        </w:rPr>
+      </w:pPr>
+      <w:r>
+        <w:rPr>
+          <w:sz w:val="36"/>
+          <w:szCs w:val="36"/>
+        </w:rPr>
+        <w:t>findAttribute() finds the exact match</w:t>
+      </w:r>
+      <w:r>
+        <w:rPr>
+          <w:sz w:val="36"/>
+          <w:szCs w:val="36"/>
+        </w:rPr>
+        <w:t xml:space="preserve"> w.r.t string</w:t>
+      </w:r>
+    </w:p>
+    <w:p>
+      <w:pPr>
+        <w:jc w:val="both"/>
+        <w:rPr>
+          <w:sz w:val="36"/>
+          <w:szCs w:val="36"/>
+        </w:rPr>
+      </w:pPr>
+    </w:p>
+    <w:p>
+      <w:pPr>
+        <w:jc w:val="both"/>
+        <w:rPr>
+          <w:sz w:val="36"/>
+          <w:szCs w:val="36"/>
+        </w:rPr>
+      </w:pPr>
+      <w:r>
+        <w:rPr>
+          <w:sz w:val="36"/>
+          <w:szCs w:val="36"/>
+        </w:rPr>
+        <w:t>Test3.jsp</w:t>
+      </w:r>
+    </w:p>
+    <w:p>
+      <w:pPr>
+        <w:jc w:val="both"/>
+        <w:rPr>
+          <w:sz w:val="36"/>
+          <w:szCs w:val="36"/>
+        </w:rPr>
+      </w:pPr>
+      <w:r>
+        <w:rPr>
+          <w:sz w:val="36"/>
+          <w:szCs w:val="36"/>
+        </w:rPr>
+        <w:t>if all page,</w:t>
+      </w:r>
+      <w:r>
+        <w:rPr>
+          <w:sz w:val="36"/>
+          <w:szCs w:val="36"/>
+        </w:rPr>
+        <w:t xml:space="preserve"> </w:t>
+      </w:r>
+      <w:r>
+        <w:rPr>
+          <w:sz w:val="36"/>
+          <w:szCs w:val="36"/>
+        </w:rPr>
+        <w:t>request,</w:t>
+      </w:r>
+      <w:r>
+        <w:rPr>
+          <w:sz w:val="36"/>
+          <w:szCs w:val="36"/>
+        </w:rPr>
+        <w:t xml:space="preserve"> </w:t>
+      </w:r>
+      <w:r>
+        <w:rPr>
+          <w:sz w:val="36"/>
+          <w:szCs w:val="36"/>
+        </w:rPr>
+        <w:t>session,</w:t>
+      </w:r>
+      <w:r>
+        <w:rPr>
+          <w:sz w:val="36"/>
+          <w:szCs w:val="36"/>
+        </w:rPr>
+        <w:t xml:space="preserve"> </w:t>
+      </w:r>
+      <w:r>
+        <w:rPr>
+          <w:sz w:val="36"/>
+          <w:szCs w:val="36"/>
+        </w:rPr>
+        <w:t>application is available then preference is given for the application</w:t>
+      </w:r>
+    </w:p>
+    <w:p>
+      <w:pPr>
+        <w:jc w:val="both"/>
+        <w:rPr>
+          <w:sz w:val="36"/>
+          <w:szCs w:val="36"/>
+        </w:rPr>
+      </w:pPr>
+    </w:p>
+    <w:p>
+      <w:pPr>
+        <w:jc w:val="both"/>
+        <w:rPr>
+          <w:sz w:val="36"/>
+          <w:szCs w:val="36"/>
+        </w:rPr>
+      </w:pPr>
+    </w:p>
+    <w:p>
+      <w:pPr>
+        <w:tabs>
+          <w:tab w:val="left" w:pos="2145"/>
+        </w:tabs>
+        <w:jc w:val="both"/>
+        <w:rPr>
+          <w:sz w:val="36"/>
+          <w:szCs w:val="36"/>
+        </w:rPr>
+      </w:pPr>
+      <w:r>
+        <w:rPr>
+          <w:sz w:val="36"/>
+          <w:szCs w:val="36"/>
+        </w:rPr>
+        <w:t>JSP Actions</w:t>
+      </w:r>
+    </w:p>
+    <w:p>
+      <w:pPr>
+        <w:tabs>
+          <w:tab w:val="left" w:pos="2145"/>
+        </w:tabs>
+        <w:jc w:val="both"/>
+        <w:rPr>
+          <w:sz w:val="36"/>
+          <w:szCs w:val="36"/>
+        </w:rPr>
+      </w:pPr>
+      <w:r>
+        <w:rPr>
+          <w:sz w:val="36"/>
+          <w:szCs w:val="36"/>
+        </w:rPr>
+        <w:t>==========</w:t>
+      </w:r>
+      <w:r>
+        <w:rPr>
+          <w:sz w:val="36"/>
+          <w:szCs w:val="36"/>
+        </w:rPr>
+        <w:tab/>
+      </w:r>
+    </w:p>
+    <w:p>
+      <w:pPr>
+        <w:jc w:val="both"/>
+        <w:rPr>
+          <w:sz w:val="36"/>
+          <w:szCs w:val="36"/>
+        </w:rPr>
+      </w:pPr>
+      <w:r>
+        <w:rPr>
+          <w:sz w:val="36"/>
+          <w:szCs w:val="36"/>
+        </w:rPr>
+        <w:t>In JSP technology, using scripting elements we are able to provide java code inside jsp pages.</w:t>
+      </w:r>
+    </w:p>
+    <w:p>
+      <w:pPr>
+        <w:jc w:val="both"/>
+        <w:rPr>
+          <w:sz w:val="36"/>
+          <w:szCs w:val="36"/>
+        </w:rPr>
+      </w:pPr>
+      <w:r>
+        <w:rPr>
+          <w:sz w:val="36"/>
+          <w:szCs w:val="36"/>
+        </w:rPr>
+        <w:t xml:space="preserve">As per the theme of JSP writing java code is not allowed. </w:t>
+      </w:r>
+    </w:p>
+    <w:p>
+      <w:pPr>
+        <w:jc w:val="both"/>
+        <w:rPr>
+          <w:sz w:val="36"/>
+          <w:szCs w:val="36"/>
+        </w:rPr>
+      </w:pPr>
+      <w:r>
+        <w:rPr>
+          <w:sz w:val="36"/>
+          <w:szCs w:val="36"/>
+        </w:rPr>
+        <w:t>=&gt; To eleminate java code from jsp pages we need to use "JSP Actions".</w:t>
+      </w:r>
+    </w:p>
+    <w:p>
+      <w:pPr>
+        <w:jc w:val="both"/>
+        <w:rPr>
+          <w:sz w:val="36"/>
+          <w:szCs w:val="36"/>
+        </w:rPr>
+      </w:pPr>
+      <w:r>
+        <w:rPr>
+          <w:sz w:val="36"/>
+          <w:szCs w:val="36"/>
+        </w:rPr>
+        <w:t>=&gt; In JSP actions we provide Scripting tag in jsp page and we provide java code w.rt. Scripting tag.</w:t>
+      </w:r>
+    </w:p>
+    <w:p>
+      <w:pPr>
+        <w:jc w:val="both"/>
+        <w:rPr>
+          <w:sz w:val="36"/>
+          <w:szCs w:val="36"/>
+        </w:rPr>
+      </w:pPr>
+    </w:p>
+    <w:p>
+      <w:pPr>
+        <w:jc w:val="both"/>
+        <w:rPr>
+          <w:sz w:val="36"/>
+          <w:szCs w:val="36"/>
+        </w:rPr>
+      </w:pPr>
+      <w:r>
+        <w:rPr>
+          <w:noProof/>
+          <w:sz w:val="36"/>
+          <w:szCs w:val="36"/>
+        </w:rPr>
+        <w:drawing>
+          <wp:inline distT="0" distB="0" distL="0" distR="0" wp14:anchorId="74CBE6ED" wp14:editId="4D671958">
+            <wp:extent cx="3982006" cy="2543530"/>
+            <wp:effectExtent l="0" t="0" r="0" b="9525"/>
+            <wp:docPr id="1904735178" name="Picture 1"/>
+            <wp:cNvGraphicFramePr>
+              <a:graphicFrameLocks xmlns:a="http://schemas.openxmlformats.org/drawingml/2006/main" noChangeAspect="1"/>
+            </wp:cNvGraphicFramePr>
+            <a:graphic xmlns:a="http://schemas.openxmlformats.org/drawingml/2006/main">
+              <a:graphicData uri="http://schemas.openxmlformats.org/drawingml/2006/picture">
+                <pic:pic xmlns:pic="http://schemas.openxmlformats.org/drawingml/2006/picture">
+                  <pic:nvPicPr>
+                    <pic:cNvPr id="1904735178" name=""/>
+                    <pic:cNvPicPr/>
+                  </pic:nvPicPr>
+                  <pic:blipFill>
+                    <a:blip r:embed="rId22"/>
+                    <a:stretch>
+                      <a:fillRect/>
+                    </a:stretch>
+                  </pic:blipFill>
+                  <pic:spPr>
+                    <a:xfrm>
+                      <a:off x="0" y="0"/>
+                      <a:ext cx="3982006" cy="2543530"/>
+                    </a:xfrm>
+                    <a:prstGeom prst="rect">
+                      <a:avLst/>
+                    </a:prstGeom>
+                  </pic:spPr>
+                </pic:pic>
+              </a:graphicData>
+            </a:graphic>
+          </wp:inline>
+        </w:drawing>
+      </w:r>
+    </w:p>
+    <w:p>
+      <w:pPr>
+        <w:jc w:val="both"/>
+        <w:rPr>
+          <w:sz w:val="36"/>
+          <w:szCs w:val="36"/>
+        </w:rPr>
+      </w:pPr>
+    </w:p>
+    <w:p>
+      <w:pPr>
+        <w:jc w:val="both"/>
+        <w:rPr>
+          <w:sz w:val="36"/>
+          <w:szCs w:val="36"/>
+        </w:rPr>
+      </w:pPr>
+      <w:r>
+        <w:rPr>
+          <w:sz w:val="36"/>
+          <w:szCs w:val="36"/>
+        </w:rPr>
+        <w:t>Note:</w:t>
+      </w:r>
+    </w:p>
+    <w:p>
+      <w:pPr>
+        <w:jc w:val="both"/>
+        <w:rPr>
+          <w:sz w:val="36"/>
+          <w:szCs w:val="36"/>
+        </w:rPr>
+      </w:pPr>
+      <w:r>
+        <w:rPr>
+          <w:sz w:val="36"/>
+          <w:szCs w:val="36"/>
+        </w:rPr>
+        <w:t>Whenever container encounters the Scripting tag, then container will execute respective code by this an action will be</w:t>
+      </w:r>
+      <w:r>
+        <w:rPr>
+          <w:sz w:val="36"/>
+          <w:szCs w:val="36"/>
+        </w:rPr>
+        <w:t xml:space="preserve"> </w:t>
+      </w:r>
+      <w:r>
+        <w:rPr>
+          <w:sz w:val="36"/>
+          <w:szCs w:val="36"/>
+        </w:rPr>
+        <w:t>performed which is called as "JSP Actions".</w:t>
+      </w:r>
+    </w:p>
+    <w:p>
+      <w:pPr>
+        <w:jc w:val="both"/>
+        <w:rPr>
+          <w:sz w:val="36"/>
+          <w:szCs w:val="36"/>
+        </w:rPr>
+      </w:pPr>
+    </w:p>
+    <w:p>
+      <w:pPr>
+        <w:jc w:val="both"/>
+        <w:rPr>
+          <w:sz w:val="36"/>
+          <w:szCs w:val="36"/>
+        </w:rPr>
+      </w:pPr>
+      <w:r>
+        <w:rPr>
+          <w:sz w:val="36"/>
+          <w:szCs w:val="36"/>
+        </w:rPr>
+        <w:t>In JSP we have 2 types of Actions</w:t>
+      </w:r>
+    </w:p>
+    <w:p>
+      <w:pPr>
+        <w:jc w:val="both"/>
+        <w:rPr>
+          <w:sz w:val="36"/>
+          <w:szCs w:val="36"/>
+        </w:rPr>
+      </w:pPr>
+      <w:r>
+        <w:rPr>
+          <w:sz w:val="36"/>
+          <w:szCs w:val="36"/>
+        </w:rPr>
+        <w:lastRenderedPageBreak/>
+        <w:t>a. Standard Actions</w:t>
+      </w:r>
+      <w:r>
+        <w:rPr>
+          <w:sz w:val="36"/>
+          <w:szCs w:val="36"/>
+        </w:rPr>
+        <w:t xml:space="preserve"> </w:t>
+      </w:r>
+      <w:r>
+        <w:rPr>
+          <w:sz w:val="36"/>
+          <w:szCs w:val="36"/>
+        </w:rPr>
+        <w:t>(supplied by jsp technology only)</w:t>
+      </w:r>
+    </w:p>
+    <w:p>
+      <w:pPr>
+        <w:jc w:val="both"/>
+        <w:rPr>
+          <w:sz w:val="36"/>
+          <w:szCs w:val="36"/>
+        </w:rPr>
+      </w:pPr>
+      <w:r>
+        <w:rPr>
+          <w:sz w:val="36"/>
+          <w:szCs w:val="36"/>
+        </w:rPr>
+        <w:t>b. Custom Actions</w:t>
+      </w:r>
+      <w:r>
+        <w:rPr>
+          <w:sz w:val="36"/>
+          <w:szCs w:val="36"/>
+        </w:rPr>
+        <w:t xml:space="preserve"> </w:t>
+      </w:r>
+      <w:r>
+        <w:rPr>
+          <w:sz w:val="36"/>
+          <w:szCs w:val="36"/>
+        </w:rPr>
+        <w:t>(as per the user needs by taking the support of SRS we can define our own)</w:t>
+      </w:r>
+    </w:p>
+    <w:p>
+      <w:pPr>
+        <w:jc w:val="both"/>
+        <w:rPr>
+          <w:sz w:val="36"/>
+          <w:szCs w:val="36"/>
+        </w:rPr>
+      </w:pPr>
+    </w:p>
+    <w:p>
+      <w:pPr>
+        <w:jc w:val="both"/>
+        <w:rPr>
+          <w:sz w:val="36"/>
+          <w:szCs w:val="36"/>
+        </w:rPr>
+      </w:pPr>
+      <w:r>
+        <w:rPr>
+          <w:sz w:val="36"/>
+          <w:szCs w:val="36"/>
+        </w:rPr>
+        <w:t>Standard Actions</w:t>
+      </w:r>
+    </w:p>
+    <w:p>
+      <w:pPr>
+        <w:jc w:val="both"/>
+        <w:rPr>
+          <w:sz w:val="36"/>
+          <w:szCs w:val="36"/>
+        </w:rPr>
+      </w:pPr>
+      <w:r>
+        <w:rPr>
+          <w:sz w:val="36"/>
+          <w:szCs w:val="36"/>
+        </w:rPr>
+        <w:t>==============</w:t>
+      </w:r>
+    </w:p>
+    <w:p>
+      <w:pPr>
+        <w:jc w:val="both"/>
+        <w:rPr>
+          <w:sz w:val="36"/>
+          <w:szCs w:val="36"/>
+        </w:rPr>
+      </w:pPr>
+      <w:r>
+        <w:rPr>
+          <w:sz w:val="36"/>
+          <w:szCs w:val="36"/>
+        </w:rPr>
+        <w:t>1. &lt;jsp:useBean&gt;</w:t>
+      </w:r>
+    </w:p>
+    <w:p>
+      <w:pPr>
+        <w:jc w:val="both"/>
+        <w:rPr>
+          <w:sz w:val="36"/>
+          <w:szCs w:val="36"/>
+        </w:rPr>
+      </w:pPr>
+      <w:r>
+        <w:rPr>
+          <w:sz w:val="36"/>
+          <w:szCs w:val="36"/>
+        </w:rPr>
+        <w:t>2. &lt;jsp:setProperty&gt;</w:t>
+      </w:r>
+    </w:p>
+    <w:p>
+      <w:pPr>
+        <w:jc w:val="both"/>
+        <w:rPr>
+          <w:sz w:val="36"/>
+          <w:szCs w:val="36"/>
+        </w:rPr>
+      </w:pPr>
+      <w:r>
+        <w:rPr>
+          <w:sz w:val="36"/>
+          <w:szCs w:val="36"/>
+        </w:rPr>
+        <w:t>3. &lt;jsp:getProperty&gt;</w:t>
+      </w:r>
+    </w:p>
+    <w:p>
+      <w:pPr>
+        <w:jc w:val="both"/>
+        <w:rPr>
+          <w:sz w:val="36"/>
+          <w:szCs w:val="36"/>
+        </w:rPr>
+      </w:pPr>
+      <w:r>
+        <w:rPr>
+          <w:sz w:val="36"/>
+          <w:szCs w:val="36"/>
+        </w:rPr>
+        <w:t>4. &lt;jsp:include&gt;</w:t>
+      </w:r>
+    </w:p>
+    <w:p>
+      <w:pPr>
+        <w:jc w:val="both"/>
+        <w:rPr>
+          <w:sz w:val="36"/>
+          <w:szCs w:val="36"/>
+        </w:rPr>
+      </w:pPr>
+      <w:r>
+        <w:rPr>
+          <w:sz w:val="36"/>
+          <w:szCs w:val="36"/>
+        </w:rPr>
+        <w:t>5. &lt;jsp:forward&gt;</w:t>
+      </w:r>
+    </w:p>
+    <w:p>
+      <w:pPr>
+        <w:jc w:val="both"/>
+        <w:rPr>
+          <w:sz w:val="36"/>
+          <w:szCs w:val="36"/>
+        </w:rPr>
+      </w:pPr>
+      <w:r>
+        <w:rPr>
+          <w:sz w:val="36"/>
+          <w:szCs w:val="36"/>
+        </w:rPr>
+        <w:t>6. &lt;jsp:scriptlet&gt;</w:t>
+      </w:r>
+    </w:p>
+    <w:p>
+      <w:pPr>
+        <w:jc w:val="both"/>
+        <w:rPr>
+          <w:sz w:val="36"/>
+          <w:szCs w:val="36"/>
+        </w:rPr>
+      </w:pPr>
+      <w:r>
+        <w:rPr>
+          <w:sz w:val="36"/>
+          <w:szCs w:val="36"/>
+        </w:rPr>
+        <w:t>7. &lt;jsp:expression&gt;</w:t>
+      </w:r>
+    </w:p>
+    <w:p>
+      <w:pPr>
+        <w:jc w:val="both"/>
+        <w:rPr>
+          <w:sz w:val="36"/>
+          <w:szCs w:val="36"/>
+        </w:rPr>
+      </w:pPr>
+      <w:r>
+        <w:rPr>
+          <w:sz w:val="36"/>
+          <w:szCs w:val="36"/>
+        </w:rPr>
+        <w:t>8. &lt;jsp:delcaration&gt;</w:t>
+      </w:r>
+    </w:p>
+    <w:p>
+      <w:pPr>
+        <w:jc w:val="both"/>
+        <w:rPr>
+          <w:sz w:val="36"/>
+          <w:szCs w:val="36"/>
+        </w:rPr>
+      </w:pPr>
+    </w:p>
+    <w:p>
+      <w:pPr>
+        <w:jc w:val="both"/>
+        <w:rPr>
+          <w:sz w:val="36"/>
+          <w:szCs w:val="36"/>
+        </w:rPr>
+      </w:pPr>
+      <w:r>
+        <w:rPr>
+          <w:sz w:val="36"/>
+          <w:szCs w:val="36"/>
+        </w:rPr>
+        <w:t>What is java bean?</w:t>
+      </w:r>
+    </w:p>
+    <w:p>
+      <w:pPr>
+        <w:jc w:val="both"/>
+        <w:rPr>
+          <w:sz w:val="36"/>
+          <w:szCs w:val="36"/>
+        </w:rPr>
+      </w:pPr>
+      <w:r>
+        <w:rPr>
+          <w:sz w:val="36"/>
+          <w:szCs w:val="36"/>
+        </w:rPr>
+        <w:t>It is a normal java class with setters, getters defined for private variables of a class.</w:t>
+      </w:r>
+    </w:p>
+    <w:p>
+      <w:pPr>
+        <w:jc w:val="both"/>
+        <w:rPr>
+          <w:sz w:val="36"/>
+          <w:szCs w:val="36"/>
+        </w:rPr>
+      </w:pPr>
+      <w:r>
+        <w:rPr>
+          <w:sz w:val="36"/>
+          <w:szCs w:val="36"/>
+        </w:rPr>
+        <w:t>To promote serialziation for a java bean we use an interface called "Serializable".</w:t>
+      </w:r>
+    </w:p>
+    <w:p>
+      <w:pPr>
+        <w:jc w:val="both"/>
+        <w:rPr>
+          <w:sz w:val="36"/>
+          <w:szCs w:val="36"/>
+        </w:rPr>
+      </w:pPr>
+      <w:r>
+        <w:rPr>
+          <w:sz w:val="36"/>
+          <w:szCs w:val="36"/>
+        </w:rPr>
+        <w:t>It is also called as "POJO".</w:t>
+      </w:r>
+    </w:p>
+    <w:p>
+      <w:pPr>
+        <w:jc w:val="both"/>
+        <w:rPr>
+          <w:sz w:val="36"/>
+          <w:szCs w:val="36"/>
+        </w:rPr>
+      </w:pPr>
+    </w:p>
+    <w:p>
+      <w:pPr>
+        <w:jc w:val="both"/>
+        <w:rPr>
+          <w:sz w:val="36"/>
+          <w:szCs w:val="36"/>
+        </w:rPr>
+      </w:pPr>
+      <w:r>
+        <w:rPr>
+          <w:sz w:val="36"/>
+          <w:szCs w:val="36"/>
+        </w:rPr>
+        <w:t>Standard Actions</w:t>
+      </w:r>
+    </w:p>
+    <w:p>
+      <w:pPr>
+        <w:jc w:val="both"/>
+        <w:rPr>
+          <w:sz w:val="36"/>
+          <w:szCs w:val="36"/>
+        </w:rPr>
+      </w:pPr>
+      <w:r>
+        <w:rPr>
+          <w:sz w:val="36"/>
+          <w:szCs w:val="36"/>
+        </w:rPr>
+        <w:t>=================</w:t>
+      </w:r>
+    </w:p>
+    <w:p>
+      <w:pPr>
+        <w:jc w:val="both"/>
+        <w:rPr>
+          <w:sz w:val="36"/>
+          <w:szCs w:val="36"/>
+        </w:rPr>
+      </w:pPr>
+      <w:r>
+        <w:rPr>
+          <w:sz w:val="36"/>
+          <w:szCs w:val="36"/>
+        </w:rPr>
+        <w:t>&lt;jsp:useBean id = "name of the reference " scope="[scopes of jsp]"</w:t>
+      </w:r>
+    </w:p>
+    <w:p>
+      <w:pPr>
+        <w:jc w:val="both"/>
+        <w:rPr>
+          <w:sz w:val="36"/>
+          <w:szCs w:val="36"/>
+        </w:rPr>
+      </w:pPr>
+      <w:r>
+        <w:rPr>
+          <w:sz w:val="36"/>
+          <w:szCs w:val="36"/>
+        </w:rPr>
+        <w:t>class="name of the class for which object should be created"/&gt;</w:t>
+      </w:r>
+    </w:p>
+    <w:p>
+      <w:pPr>
+        <w:jc w:val="both"/>
+        <w:rPr>
+          <w:sz w:val="36"/>
+          <w:szCs w:val="36"/>
+        </w:rPr>
+      </w:pPr>
+      <w:r>
+        <w:rPr>
+          <w:sz w:val="36"/>
+          <w:szCs w:val="36"/>
+        </w:rPr>
+        <w:t xml:space="preserve"> // internally     </w:t>
+      </w:r>
+      <w:r>
+        <w:rPr>
+          <w:sz w:val="36"/>
+          <w:szCs w:val="36"/>
+        </w:rPr>
+        <w:t>X idvalue=(X)Class.forName([supplied value in class]).newInstance();</w:t>
+      </w:r>
+    </w:p>
+    <w:p>
+      <w:pPr>
+        <w:jc w:val="both"/>
+        <w:rPr>
+          <w:sz w:val="36"/>
+          <w:szCs w:val="36"/>
+        </w:rPr>
+      </w:pPr>
+    </w:p>
+    <w:p>
+      <w:pPr>
+        <w:jc w:val="both"/>
+        <w:rPr>
+          <w:sz w:val="36"/>
+          <w:szCs w:val="36"/>
+        </w:rPr>
+      </w:pPr>
+      <w:r>
+        <w:rPr>
+          <w:sz w:val="36"/>
+          <w:szCs w:val="36"/>
+        </w:rPr>
+        <w:t>&lt;jsp:setProperty property ='" name ="" value = ""/&gt;</w:t>
+      </w:r>
+    </w:p>
+    <w:p>
+      <w:pPr>
+        <w:jc w:val="both"/>
+        <w:rPr>
+          <w:sz w:val="36"/>
+          <w:szCs w:val="36"/>
+        </w:rPr>
+      </w:pPr>
+      <w:r>
+        <w:rPr>
+          <w:sz w:val="36"/>
+          <w:szCs w:val="36"/>
+        </w:rPr>
+        <w:t xml:space="preserve">// internally   </w:t>
+      </w:r>
+      <w:r>
+        <w:rPr>
+          <w:sz w:val="36"/>
+          <w:szCs w:val="36"/>
+        </w:rPr>
+        <w:t>name.setPropertyValue(value supplied);</w:t>
+      </w:r>
+    </w:p>
+    <w:p>
+      <w:pPr>
+        <w:jc w:val="both"/>
+        <w:rPr>
+          <w:sz w:val="36"/>
+          <w:szCs w:val="36"/>
+        </w:rPr>
+      </w:pPr>
+      <w:r>
+        <w:rPr>
+          <w:sz w:val="36"/>
+          <w:szCs w:val="36"/>
+        </w:rPr>
+        <w:t>&lt;jsp:getProperty property="" name ="" value =" "/&gt;</w:t>
+      </w:r>
+    </w:p>
+    <w:p>
+      <w:pPr>
+        <w:jc w:val="both"/>
+        <w:rPr>
+          <w:sz w:val="36"/>
+          <w:szCs w:val="36"/>
+        </w:rPr>
+      </w:pPr>
+      <w:r>
+        <w:rPr>
+          <w:sz w:val="36"/>
+          <w:szCs w:val="36"/>
+        </w:rPr>
+        <w:t>name.getPropertyValue(value supplied)</w:t>
+      </w:r>
+    </w:p>
+    <w:p>
+      <w:pPr>
+        <w:jc w:val="both"/>
+        <w:rPr>
+          <w:sz w:val="36"/>
+          <w:szCs w:val="36"/>
+        </w:rPr>
+      </w:pPr>
+    </w:p>
+    <w:p>
+      <w:pPr>
+        <w:jc w:val="both"/>
+        <w:rPr>
+          <w:sz w:val="36"/>
+          <w:szCs w:val="36"/>
+        </w:rPr>
+      </w:pPr>
+      <w:r>
+        <w:rPr>
+          <w:sz w:val="36"/>
+          <w:szCs w:val="36"/>
+        </w:rPr>
+        <w:t>Eg: StandaradActions Jsp</w:t>
+      </w:r>
+    </w:p>
+    <w:p>
+      <w:pPr>
+        <w:jc w:val="both"/>
+        <w:rPr>
+          <w:sz w:val="36"/>
+          <w:szCs w:val="36"/>
+        </w:rPr>
+      </w:pPr>
+    </w:p>
+    <w:p>
+      <w:pPr>
+        <w:jc w:val="both"/>
+        <w:rPr>
+          <w:sz w:val="36"/>
+          <w:szCs w:val="36"/>
+        </w:rPr>
+      </w:pPr>
+    </w:p>
+    <w:p>
+      <w:pPr>
+        <w:jc w:val="both"/>
+        <w:rPr>
+          <w:sz w:val="36"/>
+          <w:szCs w:val="36"/>
+        </w:rPr>
+      </w:pPr>
+    </w:p>
+    <w:p>
+      <w:pPr>
+        <w:jc w:val="both"/>
+        <w:rPr>
+          <w:sz w:val="36"/>
+          <w:szCs w:val="36"/>
+        </w:rPr>
+      </w:pPr>
+      <w:r>
+        <w:rPr>
+          <w:sz w:val="36"/>
+          <w:szCs w:val="36"/>
+        </w:rPr>
+        <w:lastRenderedPageBreak/>
+        <w:t xml:space="preserve"> </w:t>
+      </w:r>
+    </w:p>
+    <w:p>
+      <w:pPr>
+        <w:jc w:val="both"/>
+        <w:rPr>
+          <w:sz w:val="36"/>
+          <w:szCs w:val="36"/>
+        </w:rPr>
+      </w:pPr>
+    </w:p>
+    <w:p>
+      <w:pPr>
+        <w:jc w:val="both"/>
+        <w:rPr>
+          <w:sz w:val="36"/>
+          <w:szCs w:val="36"/>
+        </w:rPr>
+      </w:pPr>
     </w:p>
     <w:p>
       <w:pPr>
